--- a/docs/ЕкономічнаЧастинаГаврилюкАМ.docx
+++ b/docs/ЕкономічнаЧастинаГаврилюкАМ.docx
@@ -355,7 +355,7 @@
           <v:shape id="_x0000_i1025" type="#_x0000_t75" style="width:94.5pt;height:22.5pt" o:ole="">
             <v:imagedata r:id="rId5" o:title=""/>
           </v:shape>
-          <o:OLEObject Type="Embed" ProgID="Equation.3" ShapeID="_x0000_i1025" DrawAspect="Content" ObjectID="_1603659575" r:id="rId6"/>
+          <o:OLEObject Type="Embed" ProgID="Equation.3" ShapeID="_x0000_i1025" DrawAspect="Content" ObjectID="_1604262325" r:id="rId6"/>
         </w:object>
       </w:r>
       <w:r>
@@ -445,7 +445,7 @@
           <v:shape id="_x0000_i1026" type="#_x0000_t75" style="width:19.5pt;height:22.5pt" o:ole="">
             <v:imagedata r:id="rId7" o:title=""/>
           </v:shape>
-          <o:OLEObject Type="Embed" ProgID="Equation.3" ShapeID="_x0000_i1026" DrawAspect="Content" ObjectID="_1603659576" r:id="rId8"/>
+          <o:OLEObject Type="Embed" ProgID="Equation.3" ShapeID="_x0000_i1026" DrawAspect="Content" ObjectID="_1604262326" r:id="rId8"/>
         </w:object>
       </w:r>
       <w:r>
@@ -480,7 +480,7 @@
           <v:shape id="_x0000_i1027" type="#_x0000_t75" style="width:22.5pt;height:22.5pt" o:ole="">
             <v:imagedata r:id="rId9" o:title=""/>
           </v:shape>
-          <o:OLEObject Type="Embed" ProgID="Equation.3" ShapeID="_x0000_i1027" DrawAspect="Content" ObjectID="_1603659577" r:id="rId10"/>
+          <o:OLEObject Type="Embed" ProgID="Equation.3" ShapeID="_x0000_i1027" DrawAspect="Content" ObjectID="_1604262327" r:id="rId10"/>
         </w:object>
       </w:r>
       <w:r>
@@ -551,7 +551,7 @@
           <v:shape id="_x0000_i1028" type="#_x0000_t75" style="width:24pt;height:22.5pt" o:ole="">
             <v:imagedata r:id="rId11" o:title=""/>
           </v:shape>
-          <o:OLEObject Type="Embed" ProgID="Equation.3" ShapeID="_x0000_i1028" DrawAspect="Content" ObjectID="_1603659578" r:id="rId12"/>
+          <o:OLEObject Type="Embed" ProgID="Equation.3" ShapeID="_x0000_i1028" DrawAspect="Content" ObjectID="_1604262328" r:id="rId12"/>
         </w:object>
       </w:r>
       <w:r>
@@ -602,7 +602,7 @@
           <v:shape id="_x0000_i1029" type="#_x0000_t75" style="width:36pt;height:16.5pt" o:ole="">
             <v:imagedata r:id="rId13" o:title=""/>
           </v:shape>
-          <o:OLEObject Type="Embed" ProgID="Equation.3" ShapeID="_x0000_i1029" DrawAspect="Content" ObjectID="_1603659579" r:id="rId14"/>
+          <o:OLEObject Type="Embed" ProgID="Equation.3" ShapeID="_x0000_i1029" DrawAspect="Content" ObjectID="_1604262329" r:id="rId14"/>
         </w:object>
       </w:r>
       <w:r>
@@ -653,7 +653,7 @@
           <v:shape id="_x0000_i1030" type="#_x0000_t75" style="width:19.5pt;height:22.5pt" o:ole="">
             <v:imagedata r:id="rId15" o:title=""/>
           </v:shape>
-          <o:OLEObject Type="Embed" ProgID="Equation.3" ShapeID="_x0000_i1030" DrawAspect="Content" ObjectID="_1603659580" r:id="rId16"/>
+          <o:OLEObject Type="Embed" ProgID="Equation.3" ShapeID="_x0000_i1030" DrawAspect="Content" ObjectID="_1604262330" r:id="rId16"/>
         </w:object>
       </w:r>
       <w:r>
@@ -703,7 +703,7 @@
           <v:shape id="_x0000_i1031" type="#_x0000_t75" style="width:24pt;height:24pt" o:ole="">
             <v:imagedata r:id="rId17" o:title=""/>
           </v:shape>
-          <o:OLEObject Type="Embed" ProgID="Equation.3" ShapeID="_x0000_i1031" DrawAspect="Content" ObjectID="_1603659581" r:id="rId18"/>
+          <o:OLEObject Type="Embed" ProgID="Equation.3" ShapeID="_x0000_i1031" DrawAspect="Content" ObjectID="_1604262331" r:id="rId18"/>
         </w:object>
       </w:r>
       <w:r>
@@ -762,7 +762,7 @@
           <v:shape id="_x0000_i1032" type="#_x0000_t75" style="width:22.5pt;height:22.5pt" o:ole="">
             <v:imagedata r:id="rId19" o:title=""/>
           </v:shape>
-          <o:OLEObject Type="Embed" ProgID="Equation.3" ShapeID="_x0000_i1032" DrawAspect="Content" ObjectID="_1603659582" r:id="rId20"/>
+          <o:OLEObject Type="Embed" ProgID="Equation.3" ShapeID="_x0000_i1032" DrawAspect="Content" ObjectID="_1604262332" r:id="rId20"/>
         </w:object>
       </w:r>
       <w:r>
@@ -807,7 +807,7 @@
           <v:shape id="_x0000_i1033" type="#_x0000_t75" style="width:19.5pt;height:22.5pt" o:ole="">
             <v:imagedata r:id="rId21" o:title=""/>
           </v:shape>
-          <o:OLEObject Type="Embed" ProgID="Equation.3" ShapeID="_x0000_i1033" DrawAspect="Content" ObjectID="_1603659583" r:id="rId22"/>
+          <o:OLEObject Type="Embed" ProgID="Equation.3" ShapeID="_x0000_i1033" DrawAspect="Content" ObjectID="_1604262333" r:id="rId22"/>
         </w:object>
       </w:r>
       <w:r>
@@ -852,7 +852,7 @@
           <v:shape id="_x0000_i1034" type="#_x0000_t75" style="width:22.5pt;height:22.5pt" o:ole="">
             <v:imagedata r:id="rId23" o:title=""/>
           </v:shape>
-          <o:OLEObject Type="Embed" ProgID="Equation.3" ShapeID="_x0000_i1034" DrawAspect="Content" ObjectID="_1603659584" r:id="rId24"/>
+          <o:OLEObject Type="Embed" ProgID="Equation.3" ShapeID="_x0000_i1034" DrawAspect="Content" ObjectID="_1604262334" r:id="rId24"/>
         </w:object>
       </w:r>
       <w:r>
@@ -948,7 +948,7 @@
           <v:shape id="_x0000_i1035" type="#_x0000_t75" style="width:28.5pt;height:16.5pt" o:ole="">
             <v:imagedata r:id="rId25" o:title=""/>
           </v:shape>
-          <o:OLEObject Type="Embed" ProgID="Equation.3" ShapeID="_x0000_i1035" DrawAspect="Content" ObjectID="_1603659585" r:id="rId26"/>
+          <o:OLEObject Type="Embed" ProgID="Equation.3" ShapeID="_x0000_i1035" DrawAspect="Content" ObjectID="_1604262335" r:id="rId26"/>
         </w:object>
       </w:r>
       <w:r>
@@ -984,7 +984,7 @@
           <v:shape id="_x0000_i1036" type="#_x0000_t75" style="width:76.5pt;height:36pt" o:ole="">
             <v:imagedata r:id="rId27" o:title=""/>
           </v:shape>
-          <o:OLEObject Type="Embed" ProgID="Equation.3" ShapeID="_x0000_i1036" DrawAspect="Content" ObjectID="_1603659586" r:id="rId28"/>
+          <o:OLEObject Type="Embed" ProgID="Equation.3" ShapeID="_x0000_i1036" DrawAspect="Content" ObjectID="_1604262336" r:id="rId28"/>
         </w:object>
       </w:r>
       <w:r>
@@ -1083,7 +1083,7 @@
           <v:shape id="_x0000_i1037" type="#_x0000_t75" style="width:22.5pt;height:16.5pt" o:ole="">
             <v:imagedata r:id="rId29" o:title=""/>
           </v:shape>
-          <o:OLEObject Type="Embed" ProgID="Equation.3" ShapeID="_x0000_i1037" DrawAspect="Content" ObjectID="_1603659587" r:id="rId30"/>
+          <o:OLEObject Type="Embed" ProgID="Equation.3" ShapeID="_x0000_i1037" DrawAspect="Content" ObjectID="_1604262337" r:id="rId30"/>
         </w:object>
       </w:r>
       <w:r>
@@ -1118,7 +1118,7 @@
           <v:shape id="_x0000_i1038" type="#_x0000_t75" style="width:19.5pt;height:13.5pt" o:ole="">
             <v:imagedata r:id="rId31" o:title=""/>
           </v:shape>
-          <o:OLEObject Type="Embed" ProgID="Equation.3" ShapeID="_x0000_i1038" DrawAspect="Content" ObjectID="_1603659588" r:id="rId32"/>
+          <o:OLEObject Type="Embed" ProgID="Equation.3" ShapeID="_x0000_i1038" DrawAspect="Content" ObjectID="_1604262338" r:id="rId32"/>
         </w:object>
       </w:r>
       <w:r>
@@ -1430,7 +1430,7 @@
           <v:shape id="_x0000_i1039" type="#_x0000_t75" style="width:121.5pt;height:37.5pt" o:ole="">
             <v:imagedata r:id="rId33" o:title=""/>
           </v:shape>
-          <o:OLEObject Type="Embed" ProgID="Equation.3" ShapeID="_x0000_i1039" DrawAspect="Content" ObjectID="_1603659589" r:id="rId34"/>
+          <o:OLEObject Type="Embed" ProgID="Equation.3" ShapeID="_x0000_i1039" DrawAspect="Content" ObjectID="_1604262339" r:id="rId34"/>
         </w:object>
       </w:r>
       <w:r>
@@ -1520,7 +1520,7 @@
           <v:shape id="_x0000_i1040" type="#_x0000_t75" style="width:12pt;height:19.5pt" o:ole="">
             <v:imagedata r:id="rId35" o:title=""/>
           </v:shape>
-          <o:OLEObject Type="Embed" ProgID="Equation.3" ShapeID="_x0000_i1040" DrawAspect="Content" ObjectID="_1603659590" r:id="rId36"/>
+          <o:OLEObject Type="Embed" ProgID="Equation.3" ShapeID="_x0000_i1040" DrawAspect="Content" ObjectID="_1604262340" r:id="rId36"/>
         </w:object>
       </w:r>
       <w:r>
@@ -1583,7 +1583,7 @@
           <v:shape id="_x0000_i1041" type="#_x0000_t75" style="width:12pt;height:19.5pt" o:ole="">
             <v:imagedata r:id="rId37" o:title=""/>
           </v:shape>
-          <o:OLEObject Type="Embed" ProgID="Equation.3" ShapeID="_x0000_i1041" DrawAspect="Content" ObjectID="_1603659591" r:id="rId38"/>
+          <o:OLEObject Type="Embed" ProgID="Equation.3" ShapeID="_x0000_i1041" DrawAspect="Content" ObjectID="_1604262341" r:id="rId38"/>
         </w:object>
       </w:r>
       <w:r>
@@ -1646,7 +1646,7 @@
           <v:shape id="_x0000_i1042" type="#_x0000_t75" style="width:28.5pt;height:16.5pt" o:ole="">
             <v:imagedata r:id="rId39" o:title=""/>
           </v:shape>
-          <o:OLEObject Type="Embed" ProgID="Equation.3" ShapeID="_x0000_i1042" DrawAspect="Content" ObjectID="_1603659592" r:id="rId40"/>
+          <o:OLEObject Type="Embed" ProgID="Equation.3" ShapeID="_x0000_i1042" DrawAspect="Content" ObjectID="_1604262342" r:id="rId40"/>
         </w:object>
       </w:r>
       <w:r>
@@ -2900,7 +2900,7 @@
           <v:shape id="_x0000_i1043" type="#_x0000_t75" style="width:36pt;height:16.5pt" o:ole="">
             <v:imagedata r:id="rId41" o:title=""/>
           </v:shape>
-          <o:OLEObject Type="Embed" ProgID="Equation.3" ShapeID="_x0000_i1043" DrawAspect="Content" ObjectID="_1603659593" r:id="rId42"/>
+          <o:OLEObject Type="Embed" ProgID="Equation.3" ShapeID="_x0000_i1043" DrawAspect="Content" ObjectID="_1604262343" r:id="rId42"/>
         </w:object>
       </w:r>
       <w:r>
@@ -3058,10 +3058,10 @@
           <w:szCs w:val="28"/>
         </w:rPr>
         <w:object w:dxaOrig="400" w:dyaOrig="380">
-          <v:shape id="_x0000_i1082" type="#_x0000_t75" style="width:24pt;height:24pt" o:ole="">
+          <v:shape id="_x0000_i1044" type="#_x0000_t75" style="width:24pt;height:24pt" o:ole="">
             <v:imagedata r:id="rId17" o:title=""/>
           </v:shape>
-          <o:OLEObject Type="Embed" ProgID="Equation.3" ShapeID="_x0000_i1082" DrawAspect="Content" ObjectID="_1603659594" r:id="rId43"/>
+          <o:OLEObject Type="Embed" ProgID="Equation.3" ShapeID="_x0000_i1044" DrawAspect="Content" ObjectID="_1604262344" r:id="rId43"/>
         </w:object>
       </w:r>
       <w:r>
@@ -3549,7 +3549,7 @@
                 <w:szCs w:val="28"/>
                 <w:lang w:val="en-US" w:eastAsia="uk-UA"/>
               </w:rPr>
-              <w:t>MAESTRO</w:t>
+              <w:t>ZOOM</w:t>
             </w:r>
             <w:r>
               <w:rPr>
@@ -3558,16 +3558,7 @@
                 <w:szCs w:val="28"/>
                 <w:lang w:val="ru-RU" w:eastAsia="uk-UA"/>
               </w:rPr>
-              <w:t xml:space="preserve">, А4, , 500арк, клас </w:t>
-            </w:r>
-            <w:r>
-              <w:rPr>
-                <w:rFonts w:eastAsia="Times New Roman" w:cs="Times New Roman"/>
-                <w:color w:val="000000"/>
-                <w:szCs w:val="28"/>
-                <w:lang w:val="en-US" w:eastAsia="uk-UA"/>
-              </w:rPr>
-              <w:t>C</w:t>
+              <w:t>, А4, 500арк</w:t>
             </w:r>
           </w:p>
         </w:tc>
@@ -3779,7 +3770,7 @@
                 <w:szCs w:val="28"/>
                 <w:lang w:eastAsia="uk-UA"/>
               </w:rPr>
-              <w:t>Ручка кулькова Economix BOLIDE</w:t>
+              <w:t xml:space="preserve">Ручка кулькова </w:t>
             </w:r>
           </w:p>
         </w:tc>
@@ -5058,6 +5049,36 @@
         </w:rPr>
         <w:t>.3</w:t>
       </w:r>
+    </w:p>
+    <w:p>
+      <w:pPr>
+        <w:ind w:right="48" w:firstLine="567"/>
+        <w:rPr>
+          <w:rFonts w:eastAsia="Calibri" w:cs="Times New Roman"/>
+          <w:szCs w:val="28"/>
+          <w:lang w:val="ru-RU"/>
+        </w:rPr>
+      </w:pPr>
+    </w:p>
+    <w:p>
+      <w:pPr>
+        <w:ind w:right="48" w:firstLine="567"/>
+        <w:rPr>
+          <w:rFonts w:eastAsia="Calibri" w:cs="Times New Roman"/>
+          <w:szCs w:val="28"/>
+          <w:lang w:val="ru-RU"/>
+        </w:rPr>
+      </w:pPr>
+    </w:p>
+    <w:p>
+      <w:pPr>
+        <w:ind w:right="48" w:firstLine="567"/>
+        <w:rPr>
+          <w:rFonts w:eastAsia="Calibri" w:cs="Times New Roman"/>
+          <w:szCs w:val="28"/>
+          <w:lang w:val="ru-RU"/>
+        </w:rPr>
+      </w:pPr>
     </w:p>
     <w:p>
       <w:pPr>
@@ -6119,7 +6140,7 @@
           <v:shape id="_x0000_i1045" type="#_x0000_t75" style="width:48pt;height:34.5pt" o:ole="">
             <v:imagedata r:id="rId44" o:title=""/>
           </v:shape>
-          <o:OLEObject Type="Embed" ProgID="Equation.3" ShapeID="_x0000_i1045" DrawAspect="Content" ObjectID="_1603659595" r:id="rId45"/>
+          <o:OLEObject Type="Embed" ProgID="Equation.3" ShapeID="_x0000_i1045" DrawAspect="Content" ObjectID="_1604262345" r:id="rId45"/>
         </w:object>
       </w:r>
       <w:r>
@@ -6229,7 +6250,7 @@
           <v:shape id="_x0000_i1046" type="#_x0000_t75" style="width:28.5pt;height:34.5pt" o:ole="">
             <v:imagedata r:id="rId46" o:title=""/>
           </v:shape>
-          <o:OLEObject Type="Embed" ProgID="Equation.3" ShapeID="_x0000_i1046" DrawAspect="Content" ObjectID="_1603659596" r:id="rId47"/>
+          <o:OLEObject Type="Embed" ProgID="Equation.3" ShapeID="_x0000_i1046" DrawAspect="Content" ObjectID="_1604262346" r:id="rId47"/>
         </w:object>
       </w:r>
       <w:r>
@@ -6339,7 +6360,7 @@
           <v:shape id="_x0000_i1047" type="#_x0000_t75" style="width:28.5pt;height:36pt" o:ole="">
             <v:imagedata r:id="rId48" o:title=""/>
           </v:shape>
-          <o:OLEObject Type="Embed" ProgID="Equation.3" ShapeID="_x0000_i1047" DrawAspect="Content" ObjectID="_1603659597" r:id="rId49"/>
+          <o:OLEObject Type="Embed" ProgID="Equation.3" ShapeID="_x0000_i1047" DrawAspect="Content" ObjectID="_1604262347" r:id="rId49"/>
         </w:object>
       </w:r>
       <w:r>
@@ -6370,7 +6391,7 @@
           <v:shape id="_x0000_i1048" type="#_x0000_t75" style="width:28.5pt;height:36pt" o:ole="">
             <v:imagedata r:id="rId50" o:title=""/>
           </v:shape>
-          <o:OLEObject Type="Embed" ProgID="Equation.3" ShapeID="_x0000_i1048" DrawAspect="Content" ObjectID="_1603659598" r:id="rId51"/>
+          <o:OLEObject Type="Embed" ProgID="Equation.3" ShapeID="_x0000_i1048" DrawAspect="Content" ObjectID="_1604262348" r:id="rId51"/>
         </w:object>
       </w:r>
       <w:r>
@@ -6470,7 +6491,7 @@
           <v:shape id="_x0000_i1049" type="#_x0000_t75" style="width:9pt;height:19.5pt" o:ole="">
             <v:imagedata r:id="rId52" o:title=""/>
           </v:shape>
-          <o:OLEObject Type="Embed" ProgID="Equation.3" ShapeID="_x0000_i1049" DrawAspect="Content" ObjectID="_1603659599" r:id="rId53"/>
+          <o:OLEObject Type="Embed" ProgID="Equation.3" ShapeID="_x0000_i1049" DrawAspect="Content" ObjectID="_1604262349" r:id="rId53"/>
         </w:object>
       </w:r>
       <w:r>
@@ -15999,7 +16020,7 @@
           <v:shape id="_x0000_i1050" type="#_x0000_t75" style="width:91.5pt;height:36pt" o:ole="">
             <v:imagedata r:id="rId59" o:title=""/>
           </v:shape>
-          <o:OLEObject Type="Embed" ProgID="Equation.3" ShapeID="_x0000_i1050" DrawAspect="Content" ObjectID="_1603659600" r:id="rId60"/>
+          <o:OLEObject Type="Embed" ProgID="Equation.3" ShapeID="_x0000_i1050" DrawAspect="Content" ObjectID="_1604262350" r:id="rId60"/>
         </w:object>
       </w:r>
       <w:r>
@@ -16929,7 +16950,7 @@
           <v:shape id="_x0000_i1051" type="#_x0000_t75" style="width:135pt;height:24pt" o:ole="">
             <v:imagedata r:id="rId63" o:title=""/>
           </v:shape>
-          <o:OLEObject Type="Embed" ProgID="Equation.3" ShapeID="_x0000_i1051" DrawAspect="Content" ObjectID="_1603659601" r:id="rId64"/>
+          <o:OLEObject Type="Embed" ProgID="Equation.3" ShapeID="_x0000_i1051" DrawAspect="Content" ObjectID="_1604262351" r:id="rId64"/>
         </w:object>
       </w:r>
       <w:r>
@@ -17812,8 +17833,6 @@
                 <w:szCs w:val="24"/>
               </w:rPr>
             </w:pPr>
-            <w:bookmarkStart w:id="10" w:name="_GoBack"/>
-            <w:bookmarkEnd w:id="10"/>
             <w:r>
               <w:rPr>
                 <w:rFonts w:cs="Times New Roman"/>
@@ -18296,7 +18315,17 @@
                 <w:sz w:val="24"/>
                 <w:szCs w:val="24"/>
               </w:rPr>
-              <w:t>5. Економічний ефект в сфері експлуатації</w:t>
+              <w:t>5. Ек</w:t>
+            </w:r>
+            <w:bookmarkStart w:id="10" w:name="_GoBack"/>
+            <w:bookmarkEnd w:id="10"/>
+            <w:r>
+              <w:rPr>
+                <w:rFonts w:cs="Times New Roman"/>
+                <w:sz w:val="24"/>
+                <w:szCs w:val="24"/>
+              </w:rPr>
+              <w:t>ономічний ефект в сфері експлуатації</w:t>
             </w:r>
           </w:p>
         </w:tc>
@@ -22647,6 +22676,7 @@
     <w:lvl w:ilvl="0">
       <w:start w:val="1"/>
       <w:numFmt w:val="decimal"/>
+      <w:pStyle w:val="10"/>
       <w:lvlText w:val="%1."/>
       <w:lvlJc w:val="left"/>
       <w:pPr>
